--- a/doc/middle report/중간 평가 요약보고서.docx
+++ b/doc/middle report/중간 평가 요약보고서.docx
@@ -1635,15 +1635,7 @@
               <w:rPr>
                 <w:rFonts w:hint="eastAsia"/>
               </w:rPr>
-              <w:t xml:space="preserve">향후 추진 </w:t>
-            </w:r>
-            <w:bookmarkStart w:id="0" w:name="_GoBack"/>
-            <w:bookmarkEnd w:id="0"/>
-            <w:r>
-              <w:rPr>
-                <w:rFonts w:hint="eastAsia"/>
-              </w:rPr>
-              <w:t>계획 수정</w:t>
+              <w:t>향후 추진 계획 수정</w:t>
             </w:r>
           </w:p>
         </w:tc>
@@ -2020,6 +2012,8 @@
         </w:rPr>
       </w:sdtEndPr>
       <w:sdtContent>
+        <w:bookmarkStart w:id="0" w:name="_GoBack" w:displacedByCustomXml="prev"/>
+        <w:bookmarkEnd w:id="0" w:displacedByCustomXml="prev"/>
         <w:p>
           <w:pPr>
             <w:widowControl/>
@@ -2063,11 +2057,13 @@
           <w:pPr>
             <w:pStyle w:val="10"/>
             <w:tabs>
-              <w:tab w:val="left" w:pos="400"/>
+              <w:tab w:val="left" w:pos="425"/>
               <w:tab w:val="right" w:leader="dot" w:pos="9016"/>
             </w:tabs>
             <w:rPr>
+              <w:rFonts w:asciiTheme="minorHAnsi" w:eastAsiaTheme="minorEastAsia" w:hAnsiTheme="minorHAnsi" w:cstheme="minorBidi"/>
               <w:noProof/>
+              <w:szCs w:val="22"/>
             </w:rPr>
           </w:pPr>
           <w:r>
@@ -2088,7 +2084,7 @@
             </w:rPr>
             <w:fldChar w:fldCharType="separate"/>
           </w:r>
-          <w:hyperlink w:anchor="_Toc411285431" w:history="1">
+          <w:hyperlink w:anchor="_Toc515365908" w:history="1">
             <w:r>
               <w:rPr>
                 <w:rStyle w:val="a9"/>
@@ -2098,7 +2094,9 @@
             </w:r>
             <w:r>
               <w:rPr>
-                <w:noProof/>
+                <w:rFonts w:asciiTheme="minorHAnsi" w:eastAsiaTheme="minorEastAsia" w:hAnsiTheme="minorHAnsi" w:cstheme="minorBidi"/>
+                <w:noProof/>
+                <w:szCs w:val="22"/>
               </w:rPr>
               <w:tab/>
             </w:r>
@@ -2128,7 +2126,7 @@
                 <w:noProof/>
                 <w:webHidden/>
               </w:rPr>
-              <w:instrText xml:space="preserve"> PAGEREF _Toc411285431 \h </w:instrText>
+              <w:instrText xml:space="preserve"> PAGEREF _Toc515365908 \h </w:instrText>
             </w:r>
             <w:r>
               <w:rPr>
@@ -2163,14 +2161,16 @@
           <w:pPr>
             <w:pStyle w:val="10"/>
             <w:tabs>
-              <w:tab w:val="left" w:pos="400"/>
+              <w:tab w:val="left" w:pos="425"/>
               <w:tab w:val="right" w:leader="dot" w:pos="9016"/>
             </w:tabs>
             <w:rPr>
+              <w:rFonts w:asciiTheme="minorHAnsi" w:eastAsiaTheme="minorEastAsia" w:hAnsiTheme="minorHAnsi" w:cstheme="minorBidi"/>
               <w:noProof/>
+              <w:szCs w:val="22"/>
             </w:rPr>
           </w:pPr>
-          <w:hyperlink w:anchor="_Toc411285432" w:history="1">
+          <w:hyperlink w:anchor="_Toc515365909" w:history="1">
             <w:r>
               <w:rPr>
                 <w:rStyle w:val="a9"/>
@@ -2180,7 +2180,9 @@
             </w:r>
             <w:r>
               <w:rPr>
-                <w:noProof/>
+                <w:rFonts w:asciiTheme="minorHAnsi" w:eastAsiaTheme="minorEastAsia" w:hAnsiTheme="minorHAnsi" w:cstheme="minorBidi"/>
+                <w:noProof/>
+                <w:szCs w:val="22"/>
               </w:rPr>
               <w:tab/>
             </w:r>
@@ -2210,7 +2212,7 @@
                 <w:noProof/>
                 <w:webHidden/>
               </w:rPr>
-              <w:instrText xml:space="preserve"> PAGEREF _Toc411285432 \h </w:instrText>
+              <w:instrText xml:space="preserve"> PAGEREF _Toc515365909 \h </w:instrText>
             </w:r>
             <w:r>
               <w:rPr>
@@ -2250,10 +2252,12 @@
             </w:tabs>
             <w:ind w:left="400"/>
             <w:rPr>
+              <w:rFonts w:asciiTheme="minorHAnsi" w:eastAsiaTheme="minorEastAsia" w:hAnsiTheme="minorHAnsi" w:cstheme="minorBidi"/>
               <w:noProof/>
+              <w:szCs w:val="22"/>
             </w:rPr>
           </w:pPr>
-          <w:hyperlink w:anchor="_Toc411285433" w:history="1">
+          <w:hyperlink w:anchor="_Toc515365910" w:history="1">
             <w:r>
               <w:rPr>
                 <w:rStyle w:val="a9"/>
@@ -2263,7 +2267,9 @@
             </w:r>
             <w:r>
               <w:rPr>
-                <w:noProof/>
+                <w:rFonts w:asciiTheme="minorHAnsi" w:eastAsiaTheme="minorEastAsia" w:hAnsiTheme="minorHAnsi" w:cstheme="minorBidi"/>
+                <w:noProof/>
+                <w:szCs w:val="22"/>
               </w:rPr>
               <w:tab/>
             </w:r>
@@ -2293,7 +2299,7 @@
                 <w:noProof/>
                 <w:webHidden/>
               </w:rPr>
-              <w:instrText xml:space="preserve"> PAGEREF _Toc411285433 \h </w:instrText>
+              <w:instrText xml:space="preserve"> PAGEREF _Toc515365910 \h </w:instrText>
             </w:r>
             <w:r>
               <w:rPr>
@@ -2333,10 +2339,12 @@
             </w:tabs>
             <w:ind w:left="400"/>
             <w:rPr>
+              <w:rFonts w:asciiTheme="minorHAnsi" w:eastAsiaTheme="minorEastAsia" w:hAnsiTheme="minorHAnsi" w:cstheme="minorBidi"/>
               <w:noProof/>
+              <w:szCs w:val="22"/>
             </w:rPr>
           </w:pPr>
-          <w:hyperlink w:anchor="_Toc411285434" w:history="1">
+          <w:hyperlink w:anchor="_Toc515365911" w:history="1">
             <w:r>
               <w:rPr>
                 <w:rStyle w:val="a9"/>
@@ -2346,7 +2354,9 @@
             </w:r>
             <w:r>
               <w:rPr>
-                <w:noProof/>
+                <w:rFonts w:asciiTheme="minorHAnsi" w:eastAsiaTheme="minorEastAsia" w:hAnsiTheme="minorHAnsi" w:cstheme="minorBidi"/>
+                <w:noProof/>
+                <w:szCs w:val="22"/>
               </w:rPr>
               <w:tab/>
             </w:r>
@@ -2376,7 +2386,7 @@
                 <w:noProof/>
                 <w:webHidden/>
               </w:rPr>
-              <w:instrText xml:space="preserve"> PAGEREF _Toc411285434 \h </w:instrText>
+              <w:instrText xml:space="preserve"> PAGEREF _Toc515365911 \h </w:instrText>
             </w:r>
             <w:r>
               <w:rPr>
@@ -2415,10 +2425,12 @@
               <w:tab w:val="right" w:leader="dot" w:pos="9016"/>
             </w:tabs>
             <w:rPr>
+              <w:rFonts w:asciiTheme="minorHAnsi" w:eastAsiaTheme="minorEastAsia" w:hAnsiTheme="minorHAnsi" w:cstheme="minorBidi"/>
               <w:noProof/>
+              <w:szCs w:val="22"/>
             </w:rPr>
           </w:pPr>
-          <w:hyperlink w:anchor="_Toc411285435" w:history="1">
+          <w:hyperlink w:anchor="_Toc515365912" w:history="1">
             <w:r>
               <w:rPr>
                 <w:rStyle w:val="a9"/>
@@ -2428,7 +2440,9 @@
             </w:r>
             <w:r>
               <w:rPr>
-                <w:noProof/>
+                <w:rFonts w:asciiTheme="minorHAnsi" w:eastAsiaTheme="minorEastAsia" w:hAnsiTheme="minorHAnsi" w:cstheme="minorBidi"/>
+                <w:noProof/>
+                <w:szCs w:val="22"/>
               </w:rPr>
               <w:tab/>
             </w:r>
@@ -2458,7 +2472,7 @@
                 <w:noProof/>
                 <w:webHidden/>
               </w:rPr>
-              <w:instrText xml:space="preserve"> PAGEREF _Toc411285435 \h </w:instrText>
+              <w:instrText xml:space="preserve"> PAGEREF _Toc515365912 \h </w:instrText>
             </w:r>
             <w:r>
               <w:rPr>
@@ -2498,10 +2512,12 @@
             </w:tabs>
             <w:ind w:left="400"/>
             <w:rPr>
+              <w:rFonts w:asciiTheme="minorHAnsi" w:eastAsiaTheme="minorEastAsia" w:hAnsiTheme="minorHAnsi" w:cstheme="minorBidi"/>
               <w:noProof/>
+              <w:szCs w:val="22"/>
             </w:rPr>
           </w:pPr>
-          <w:hyperlink w:anchor="_Toc411285436" w:history="1">
+          <w:hyperlink w:anchor="_Toc515365913" w:history="1">
             <w:r>
               <w:rPr>
                 <w:rStyle w:val="a9"/>
@@ -2511,7 +2527,9 @@
             </w:r>
             <w:r>
               <w:rPr>
-                <w:noProof/>
+                <w:rFonts w:asciiTheme="minorHAnsi" w:eastAsiaTheme="minorEastAsia" w:hAnsiTheme="minorHAnsi" w:cstheme="minorBidi"/>
+                <w:noProof/>
+                <w:szCs w:val="22"/>
               </w:rPr>
               <w:tab/>
             </w:r>
@@ -2541,7 +2559,7 @@
                 <w:noProof/>
                 <w:webHidden/>
               </w:rPr>
-              <w:instrText xml:space="preserve"> PAGEREF _Toc411285436 \h </w:instrText>
+              <w:instrText xml:space="preserve"> PAGEREF _Toc515365913 \h </w:instrText>
             </w:r>
             <w:r>
               <w:rPr>
@@ -2580,10 +2598,12 @@
               <w:tab w:val="right" w:leader="dot" w:pos="9016"/>
             </w:tabs>
             <w:rPr>
+              <w:rFonts w:asciiTheme="minorHAnsi" w:eastAsiaTheme="minorEastAsia" w:hAnsiTheme="minorHAnsi" w:cstheme="minorBidi"/>
               <w:noProof/>
+              <w:szCs w:val="22"/>
             </w:rPr>
           </w:pPr>
-          <w:hyperlink w:anchor="_Toc411285437" w:history="1">
+          <w:hyperlink w:anchor="_Toc515365914" w:history="1">
             <w:r>
               <w:rPr>
                 <w:rStyle w:val="a9"/>
@@ -2593,7 +2613,9 @@
             </w:r>
             <w:r>
               <w:rPr>
-                <w:noProof/>
+                <w:rFonts w:asciiTheme="minorHAnsi" w:eastAsiaTheme="minorEastAsia" w:hAnsiTheme="minorHAnsi" w:cstheme="minorBidi"/>
+                <w:noProof/>
+                <w:szCs w:val="22"/>
               </w:rPr>
               <w:tab/>
             </w:r>
@@ -2623,7 +2645,7 @@
                 <w:noProof/>
                 <w:webHidden/>
               </w:rPr>
-              <w:instrText xml:space="preserve"> PAGEREF _Toc411285437 \h </w:instrText>
+              <w:instrText xml:space="preserve"> PAGEREF _Toc515365914 \h </w:instrText>
             </w:r>
             <w:r>
               <w:rPr>
@@ -2643,7 +2665,7 @@
                 <w:noProof/>
                 <w:webHidden/>
               </w:rPr>
-              <w:t>7</w:t>
+              <w:t>6</w:t>
             </w:r>
             <w:r>
               <w:rPr>
@@ -2663,10 +2685,12 @@
             </w:tabs>
             <w:ind w:left="400"/>
             <w:rPr>
+              <w:rFonts w:asciiTheme="minorHAnsi" w:eastAsiaTheme="minorEastAsia" w:hAnsiTheme="minorHAnsi" w:cstheme="minorBidi"/>
               <w:noProof/>
+              <w:szCs w:val="22"/>
             </w:rPr>
           </w:pPr>
-          <w:hyperlink w:anchor="_Toc411285438" w:history="1">
+          <w:hyperlink w:anchor="_Toc515365915" w:history="1">
             <w:r>
               <w:rPr>
                 <w:rStyle w:val="a9"/>
@@ -2676,7 +2700,9 @@
             </w:r>
             <w:r>
               <w:rPr>
-                <w:noProof/>
+                <w:rFonts w:asciiTheme="minorHAnsi" w:eastAsiaTheme="minorEastAsia" w:hAnsiTheme="minorHAnsi" w:cstheme="minorBidi"/>
+                <w:noProof/>
+                <w:szCs w:val="22"/>
               </w:rPr>
               <w:tab/>
             </w:r>
@@ -2706,7 +2732,7 @@
                 <w:noProof/>
                 <w:webHidden/>
               </w:rPr>
-              <w:instrText xml:space="preserve"> PAGEREF _Toc411285438 \h </w:instrText>
+              <w:instrText xml:space="preserve"> PAGEREF _Toc515365915 \h </w:instrText>
             </w:r>
             <w:r>
               <w:rPr>
@@ -2726,7 +2752,7 @@
                 <w:noProof/>
                 <w:webHidden/>
               </w:rPr>
-              <w:t>7</w:t>
+              <w:t>6</w:t>
             </w:r>
             <w:r>
               <w:rPr>
@@ -2745,10 +2771,12 @@
               <w:tab w:val="right" w:leader="dot" w:pos="9016"/>
             </w:tabs>
             <w:rPr>
+              <w:rFonts w:asciiTheme="minorHAnsi" w:eastAsiaTheme="minorEastAsia" w:hAnsiTheme="minorHAnsi" w:cstheme="minorBidi"/>
               <w:noProof/>
+              <w:szCs w:val="22"/>
             </w:rPr>
           </w:pPr>
-          <w:hyperlink w:anchor="_Toc411285439" w:history="1">
+          <w:hyperlink w:anchor="_Toc515365916" w:history="1">
             <w:r>
               <w:rPr>
                 <w:rStyle w:val="a9"/>
@@ -2758,7 +2786,9 @@
             </w:r>
             <w:r>
               <w:rPr>
-                <w:noProof/>
+                <w:rFonts w:asciiTheme="minorHAnsi" w:eastAsiaTheme="minorEastAsia" w:hAnsiTheme="minorHAnsi" w:cstheme="minorBidi"/>
+                <w:noProof/>
+                <w:szCs w:val="22"/>
               </w:rPr>
               <w:tab/>
             </w:r>
@@ -2788,7 +2818,7 @@
                 <w:noProof/>
                 <w:webHidden/>
               </w:rPr>
-              <w:instrText xml:space="preserve"> PAGEREF _Toc411285439 \h </w:instrText>
+              <w:instrText xml:space="preserve"> PAGEREF _Toc515365916 \h </w:instrText>
             </w:r>
             <w:r>
               <w:rPr>
@@ -2884,7 +2914,7 @@
       <w:pPr>
         <w:pStyle w:val="1"/>
       </w:pPr>
-      <w:bookmarkStart w:id="1" w:name="_Toc411285431"/>
+      <w:bookmarkStart w:id="1" w:name="_Toc515365908"/>
       <w:r>
         <w:rPr>
           <w:rFonts w:hint="eastAsia"/>
@@ -3125,7 +3155,7 @@
       <w:pPr>
         <w:pStyle w:val="1"/>
       </w:pPr>
-      <w:bookmarkStart w:id="2" w:name="_Toc411285432"/>
+      <w:bookmarkStart w:id="2" w:name="_Toc515365909"/>
       <w:r>
         <w:rPr>
           <w:rFonts w:hint="eastAsia"/>
@@ -3139,7 +3169,7 @@
       <w:pPr>
         <w:pStyle w:val="2"/>
       </w:pPr>
-      <w:bookmarkStart w:id="3" w:name="_Toc411285433"/>
+      <w:bookmarkStart w:id="3" w:name="_Toc515365910"/>
       <w:r>
         <w:rPr>
           <w:rFonts w:hint="eastAsia"/>
@@ -3378,7 +3408,7 @@
       <w:pPr>
         <w:pStyle w:val="2"/>
       </w:pPr>
-      <w:bookmarkStart w:id="4" w:name="_Toc411285434"/>
+      <w:bookmarkStart w:id="4" w:name="_Toc515365911"/>
       <w:r>
         <w:rPr>
           <w:rFonts w:hint="eastAsia"/>
@@ -3771,7 +3801,7 @@
       <w:pPr>
         <w:pStyle w:val="1"/>
       </w:pPr>
-      <w:bookmarkStart w:id="5" w:name="_Toc411285435"/>
+      <w:bookmarkStart w:id="5" w:name="_Toc515365912"/>
       <w:r>
         <w:rPr>
           <w:rFonts w:hint="eastAsia"/>
@@ -3784,7 +3814,7 @@
       <w:pPr>
         <w:pStyle w:val="2"/>
       </w:pPr>
-      <w:bookmarkStart w:id="6" w:name="_Toc411285436"/>
+      <w:bookmarkStart w:id="6" w:name="_Toc515365913"/>
       <w:r>
         <w:rPr>
           <w:rFonts w:hint="eastAsia"/>
@@ -3820,25 +3850,25 @@
         </w:rPr>
         <w:t>가지 계획서상에서 현재 까지는 수정과 변경된 사항이 없으며 변경사항이 생긴다면 팀원들과 적극적 토의를 통해 문제의 해결방안을 찾을 것이며 이로도 안된다면 교수님과 면담을 통해 문제점을 해결하거나 추후적으로 방향을 수정할 것임.</w:t>
       </w:r>
-      <w:bookmarkStart w:id="7" w:name="_Toc411285437"/>
     </w:p>
     <w:p>
       <w:pPr>
         <w:pStyle w:val="1"/>
       </w:pPr>
-      <w:bookmarkStart w:id="8" w:name="_Toc411285438"/>
+      <w:bookmarkStart w:id="7" w:name="_Toc515365914"/>
+      <w:r>
+        <w:rPr>
+          <w:rFonts w:hint="eastAsia"/>
+        </w:rPr>
+        <w:t>향후 추진계획</w:t>
+      </w:r>
       <w:bookmarkEnd w:id="7"/>
-      <w:r>
-        <w:rPr>
-          <w:rFonts w:hint="eastAsia"/>
-        </w:rPr>
-        <w:t>향후 추진계획</w:t>
-      </w:r>
     </w:p>
     <w:p>
       <w:pPr>
         <w:pStyle w:val="2"/>
       </w:pPr>
+      <w:bookmarkStart w:id="8" w:name="_Toc515365915"/>
       <w:r>
         <w:rPr>
           <w:rFonts w:hint="eastAsia"/>
@@ -4084,7 +4114,7 @@
       <w:pPr>
         <w:pStyle w:val="1"/>
       </w:pPr>
-      <w:bookmarkStart w:id="9" w:name="_Toc411285439"/>
+      <w:bookmarkStart w:id="9" w:name="_Toc515365916"/>
       <w:r>
         <w:rPr>
           <w:rFonts w:hint="eastAsia"/>
@@ -4698,10 +4728,10 @@
                 <v:path o:extrusionok="f" gradientshapeok="t" o:connecttype="rect"/>
                 <o:lock v:ext="edit" aspectratio="t"/>
               </v:shapetype>
-              <v:shape id="_x0000_i1025" type="#_x0000_t75" style="width:59.35pt;height:59.35pt">
+              <v:shape id="_x0000_i1025" type="#_x0000_t75" style="width:60pt;height:60pt">
                 <v:imagedata r:id="rId1" o:title=""/>
               </v:shape>
-              <o:OLEObject Type="Embed" ProgID="PBrush" ShapeID="_x0000_i1025" DrawAspect="Content" ObjectID="_1585058105" r:id="rId2"/>
+              <o:OLEObject Type="Embed" ProgID="PBrush" ShapeID="_x0000_i1025" DrawAspect="Content" ObjectID="_1589107836" r:id="rId2"/>
             </w:object>
           </w:r>
         </w:p>
@@ -5152,10 +5182,10 @@
                 <v:path o:extrusionok="f" gradientshapeok="t" o:connecttype="rect"/>
                 <o:lock v:ext="edit" aspectratio="t"/>
               </v:shapetype>
-              <v:shape id="_x0000_i1026" type="#_x0000_t75" style="width:59.35pt;height:59.35pt">
+              <v:shape id="_x0000_i1026" type="#_x0000_t75" style="width:60pt;height:60pt">
                 <v:imagedata r:id="rId1" o:title=""/>
               </v:shape>
-              <o:OLEObject Type="Embed" ProgID="PBrush" ShapeID="_x0000_i1026" DrawAspect="Content" ObjectID="_1585058106" r:id="rId2"/>
+              <o:OLEObject Type="Embed" ProgID="PBrush" ShapeID="_x0000_i1026" DrawAspect="Content" ObjectID="_1589107837" r:id="rId2"/>
             </w:object>
           </w:r>
         </w:p>
@@ -7056,7 +7086,7 @@
 </file>
 
 <file path=customXml/itemProps1.xml><?xml version="1.0" encoding="utf-8"?>
-<ds:datastoreItem xmlns:ds="http://schemas.openxmlformats.org/officeDocument/2006/customXml" ds:itemID="{517455B9-40A5-4340-A818-4B808843E2E1}">
+<ds:datastoreItem xmlns:ds="http://schemas.openxmlformats.org/officeDocument/2006/customXml" ds:itemID="{EDA3F3C6-484A-41E3-BB4B-72871C23510F}">
   <ds:schemaRefs>
     <ds:schemaRef ds:uri="http://schemas.openxmlformats.org/officeDocument/2006/bibliography"/>
   </ds:schemaRefs>
